--- a/problemsolving.docx
+++ b/problemsolving.docx
@@ -131,6 +131,126 @@
         </w:rPr>
       </w:pPr>
     </w:p>
+    <w:p>
+      <w:pPr>
+        <w:rPr>
+          <w:color w:val="000000"/>
+          <w:sz w:val="27"/>
+          <w:szCs w:val="27"/>
+        </w:rPr>
+      </w:pPr>
+      <w:hyperlink r:id="rId6" w:history="1">
+        <w:r>
+          <w:rPr>
+            <w:rStyle w:val="Hyperlink"/>
+            <w:sz w:val="27"/>
+            <w:szCs w:val="27"/>
+          </w:rPr>
+          <w:t>https://leetcode.com/problems/merge-sorted-array/</w:t>
+        </w:r>
+      </w:hyperlink>
+    </w:p>
+    <w:p>
+      <w:pPr>
+        <w:rPr>
+          <w:rStyle w:val="Hyperlink"/>
+          <w:sz w:val="27"/>
+          <w:szCs w:val="27"/>
+        </w:rPr>
+      </w:pPr>
+      <w:r>
+        <w:rPr>
+          <w:noProof/>
+        </w:rPr>
+        <w:drawing>
+          <wp:inline distT="0" distB="0" distL="0" distR="0" wp14:anchorId="7655473E" wp14:editId="0DEAFC59">
+            <wp:extent cx="5553075" cy="6084919"/>
+            <wp:effectExtent l="0" t="0" r="0" b="0"/>
+            <wp:docPr id="3" name="Picture 3"/>
+            <wp:cNvGraphicFramePr>
+              <a:graphicFrameLocks xmlns:a="http://schemas.openxmlformats.org/drawingml/2006/main" noChangeAspect="1"/>
+            </wp:cNvGraphicFramePr>
+            <a:graphic xmlns:a="http://schemas.openxmlformats.org/drawingml/2006/main">
+              <a:graphicData uri="http://schemas.openxmlformats.org/drawingml/2006/picture">
+                <pic:pic xmlns:pic="http://schemas.openxmlformats.org/drawingml/2006/picture">
+                  <pic:nvPicPr>
+                    <pic:cNvPr id="1" name=""/>
+                    <pic:cNvPicPr/>
+                  </pic:nvPicPr>
+                  <pic:blipFill rotWithShape="1">
+                    <a:blip r:embed="rId7"/>
+                    <a:srcRect l="43200" t="765"/>
+                    <a:stretch/>
+                  </pic:blipFill>
+                  <pic:spPr bwMode="auto">
+                    <a:xfrm>
+                      <a:off x="0" y="0"/>
+                      <a:ext cx="5562512" cy="6095260"/>
+                    </a:xfrm>
+                    <a:prstGeom prst="rect">
+                      <a:avLst/>
+                    </a:prstGeom>
+                    <a:ln>
+                      <a:noFill/>
+                    </a:ln>
+                    <a:extLst>
+                      <a:ext uri="{53640926-AAD7-44D8-BBD7-CCE9431645EC}">
+                        <a14:shadowObscured xmlns:a14="http://schemas.microsoft.com/office/drawing/2010/main"/>
+                      </a:ext>
+                    </a:extLst>
+                  </pic:spPr>
+                </pic:pic>
+              </a:graphicData>
+            </a:graphic>
+          </wp:inline>
+        </w:drawing>
+      </w:r>
+    </w:p>
+    <w:p>
+      <w:pPr>
+        <w:rPr>
+          <w:rStyle w:val="Hyperlink"/>
+          <w:sz w:val="27"/>
+          <w:szCs w:val="27"/>
+        </w:rPr>
+      </w:pPr>
+    </w:p>
+    <w:p>
+      <w:pPr>
+        <w:rPr>
+          <w:rStyle w:val="Hyperlink"/>
+          <w:sz w:val="27"/>
+          <w:szCs w:val="27"/>
+        </w:rPr>
+      </w:pPr>
+    </w:p>
+    <w:p>
+      <w:pPr>
+        <w:rPr>
+          <w:rStyle w:val="Hyperlink"/>
+          <w:sz w:val="27"/>
+          <w:szCs w:val="27"/>
+        </w:rPr>
+      </w:pPr>
+    </w:p>
+    <w:p>
+      <w:pPr>
+        <w:rPr>
+          <w:rStyle w:val="Hyperlink"/>
+          <w:sz w:val="27"/>
+          <w:szCs w:val="27"/>
+        </w:rPr>
+      </w:pPr>
+    </w:p>
+    <w:p>
+      <w:pPr>
+        <w:rPr>
+          <w:rStyle w:val="Hyperlink"/>
+          <w:sz w:val="27"/>
+          <w:szCs w:val="27"/>
+        </w:rPr>
+      </w:pPr>
+    </w:p>
     <w:bookmarkStart w:id="0" w:name="_GoBack"/>
     <w:bookmarkEnd w:id="0"/>
     <w:p>
@@ -204,7 +324,7 @@
                     <pic:cNvPicPr/>
                   </pic:nvPicPr>
                   <pic:blipFill rotWithShape="1">
-                    <a:blip r:embed="rId6"/>
+                    <a:blip r:embed="rId8"/>
                     <a:srcRect l="45994" t="770"/>
                     <a:stretch/>
                   </pic:blipFill>

--- a/problemsolving.docx
+++ b/problemsolving.docx
@@ -10,16 +10,46 @@
           <w:szCs w:val="27"/>
         </w:rPr>
       </w:pPr>
-      <w:hyperlink r:id="rId4" w:history="1">
-        <w:r>
-          <w:rPr>
-            <w:rStyle w:val="Hyperlink"/>
-            <w:sz w:val="27"/>
-            <w:szCs w:val="27"/>
-          </w:rPr>
-          <w:t>https://leetcode.com/problems/sort-colors/</w:t>
-        </w:r>
-      </w:hyperlink>
+      <w:r>
+        <w:rPr>
+          <w:rStyle w:val="Hyperlink"/>
+          <w:sz w:val="27"/>
+          <w:szCs w:val="27"/>
+        </w:rPr>
+        <w:fldChar w:fldCharType="begin"/>
+      </w:r>
+      <w:r>
+        <w:rPr>
+          <w:rStyle w:val="Hyperlink"/>
+          <w:sz w:val="27"/>
+          <w:szCs w:val="27"/>
+        </w:rPr>
+        <w:instrText xml:space="preserve"> HYPERLINK "https://leetcode.com/problems/sort-colors/" </w:instrText>
+      </w:r>
+      <w:r>
+        <w:rPr>
+          <w:rStyle w:val="Hyperlink"/>
+          <w:sz w:val="27"/>
+          <w:szCs w:val="27"/>
+        </w:rPr>
+        <w:fldChar w:fldCharType="separate"/>
+      </w:r>
+      <w:r>
+        <w:rPr>
+          <w:rStyle w:val="Hyperlink"/>
+          <w:sz w:val="27"/>
+          <w:szCs w:val="27"/>
+        </w:rPr>
+        <w:t>https://leetcode.com/problems/sort-colors/</w:t>
+      </w:r>
+      <w:r>
+        <w:rPr>
+          <w:rStyle w:val="Hyperlink"/>
+          <w:sz w:val="27"/>
+          <w:szCs w:val="27"/>
+        </w:rPr>
+        <w:fldChar w:fldCharType="end"/>
+      </w:r>
     </w:p>
     <w:p>
       <w:pPr>
@@ -58,7 +88,7 @@
                     <pic:cNvPicPr/>
                   </pic:nvPicPr>
                   <pic:blipFill rotWithShape="1">
-                    <a:blip r:embed="rId5"/>
+                    <a:blip r:embed="rId6"/>
                     <a:srcRect l="43760" t="812" r="6165" b="-5405"/>
                     <a:stretch/>
                   </pic:blipFill>
@@ -139,7 +169,7 @@
           <w:szCs w:val="27"/>
         </w:rPr>
       </w:pPr>
-      <w:hyperlink r:id="rId6" w:history="1">
+      <w:hyperlink r:id="rId7" w:history="1">
         <w:r>
           <w:rPr>
             <w:rStyle w:val="Hyperlink"/>
@@ -178,7 +208,7 @@
                     <pic:cNvPicPr/>
                   </pic:nvPicPr>
                   <pic:blipFill rotWithShape="1">
-                    <a:blip r:embed="rId7"/>
+                    <a:blip r:embed="rId8"/>
                     <a:srcRect l="43200" t="765"/>
                     <a:stretch/>
                   </pic:blipFill>
@@ -251,8 +281,6 @@
         </w:rPr>
       </w:pPr>
     </w:p>
-    <w:bookmarkStart w:id="0" w:name="_GoBack"/>
-    <w:bookmarkEnd w:id="0"/>
     <w:p>
       <w:pPr>
         <w:rPr>
@@ -261,57 +289,36 @@
           <w:szCs w:val="27"/>
         </w:rPr>
       </w:pPr>
-      <w:r>
-        <w:rPr>
-          <w:rStyle w:val="Hyperlink"/>
-          <w:sz w:val="27"/>
-          <w:szCs w:val="27"/>
-        </w:rPr>
-        <w:lastRenderedPageBreak/>
-        <w:fldChar w:fldCharType="begin"/>
-      </w:r>
-      <w:r>
-        <w:rPr>
-          <w:rStyle w:val="Hyperlink"/>
-          <w:sz w:val="27"/>
-          <w:szCs w:val="27"/>
-        </w:rPr>
-        <w:instrText xml:space="preserve"> HYPERLINK "https://leetcode.com/problems/longest-consecutive-sequence/" </w:instrText>
-      </w:r>
-      <w:r>
-        <w:rPr>
-          <w:rStyle w:val="Hyperlink"/>
-          <w:sz w:val="27"/>
-          <w:szCs w:val="27"/>
-        </w:rPr>
-        <w:fldChar w:fldCharType="separate"/>
-      </w:r>
-      <w:r>
-        <w:rPr>
-          <w:rStyle w:val="Hyperlink"/>
-          <w:sz w:val="27"/>
-          <w:szCs w:val="27"/>
-        </w:rPr>
-        <w:t>https://leetcode.com/problems/longest-consecutive-sequence/</w:t>
-      </w:r>
-      <w:r>
-        <w:rPr>
-          <w:rStyle w:val="Hyperlink"/>
-          <w:sz w:val="27"/>
-          <w:szCs w:val="27"/>
-        </w:rPr>
-        <w:fldChar w:fldCharType="end"/>
-      </w:r>
-    </w:p>
+      <w:hyperlink r:id="rId9" w:history="1">
+        <w:r>
+          <w:rPr>
+            <w:rStyle w:val="Hyperlink"/>
+            <w:sz w:val="27"/>
+            <w:szCs w:val="27"/>
+          </w:rPr>
+          <w:t>https://leetcode.com/problems/longest-consecutive-sequence/</w:t>
+        </w:r>
+      </w:hyperlink>
+    </w:p>
+    <w:p/>
+    <w:p/>
     <w:p>
       <w:r>
         <w:rPr>
           <w:noProof/>
         </w:rPr>
         <w:drawing>
-          <wp:inline distT="0" distB="0" distL="0" distR="0" wp14:anchorId="24775A67" wp14:editId="5FC8B30D">
+          <wp:anchor distT="0" distB="0" distL="114300" distR="114300" simplePos="0" relativeHeight="251658240" behindDoc="0" locked="0" layoutInCell="1" allowOverlap="1">
+            <wp:simplePos x="914400" y="1238250"/>
+            <wp:positionH relativeFrom="column">
+              <wp:align>left</wp:align>
+            </wp:positionH>
+            <wp:positionV relativeFrom="paragraph">
+              <wp:align>top</wp:align>
+            </wp:positionV>
             <wp:extent cx="4933950" cy="5818505"/>
             <wp:effectExtent l="0" t="0" r="0" b="0"/>
+            <wp:wrapSquare wrapText="bothSides"/>
             <wp:docPr id="1" name="Picture 1"/>
             <wp:cNvGraphicFramePr>
               <a:graphicFrameLocks xmlns:a="http://schemas.openxmlformats.org/drawingml/2006/main" noChangeAspect="1"/>
@@ -324,14 +331,111 @@
                     <pic:cNvPicPr/>
                   </pic:nvPicPr>
                   <pic:blipFill rotWithShape="1">
-                    <a:blip r:embed="rId8"/>
+                    <a:blip r:embed="rId10">
+                      <a:extLst>
+                        <a:ext uri="{28A0092B-C50C-407E-A947-70E740481C1C}">
+                          <a14:useLocalDpi xmlns:a14="http://schemas.microsoft.com/office/drawing/2010/main" val="0"/>
+                        </a:ext>
+                      </a:extLst>
+                    </a:blip>
                     <a:srcRect l="45994" t="770"/>
                     <a:stretch/>
                   </pic:blipFill>
                   <pic:spPr bwMode="auto">
                     <a:xfrm>
                       <a:off x="0" y="0"/>
-                      <a:ext cx="4939628" cy="5825201"/>
+                      <a:ext cx="4933950" cy="5818505"/>
+                    </a:xfrm>
+                    <a:prstGeom prst="rect">
+                      <a:avLst/>
+                    </a:prstGeom>
+                    <a:ln>
+                      <a:noFill/>
+                    </a:ln>
+                    <a:extLst>
+                      <a:ext uri="{53640926-AAD7-44D8-BBD7-CCE9431645EC}">
+                        <a14:shadowObscured xmlns:a14="http://schemas.microsoft.com/office/drawing/2010/main"/>
+                      </a:ext>
+                    </a:extLst>
+                  </pic:spPr>
+                </pic:pic>
+              </a:graphicData>
+            </a:graphic>
+          </wp:anchor>
+        </w:drawing>
+      </w:r>
+      <w:r>
+        <w:br w:type="textWrapping" w:clear="all"/>
+      </w:r>
+    </w:p>
+    <w:p/>
+    <w:p/>
+    <w:p/>
+    <w:p/>
+    <w:p>
+      <w:pPr>
+        <w:rPr>
+          <w:color w:val="000000"/>
+          <w:sz w:val="27"/>
+          <w:szCs w:val="27"/>
+        </w:rPr>
+      </w:pPr>
+      <w:hyperlink r:id="rId11" w:history="1">
+        <w:r>
+          <w:rPr>
+            <w:rStyle w:val="Hyperlink"/>
+            <w:sz w:val="27"/>
+            <w:szCs w:val="27"/>
+          </w:rPr>
+          <w:t>https://leetcode.com/problems/best-time-to-buy-and-sell-stock-ii/</w:t>
+        </w:r>
+      </w:hyperlink>
+    </w:p>
+    <w:p>
+      <w:pPr>
+        <w:rPr>
+          <w:color w:val="000000"/>
+          <w:sz w:val="27"/>
+          <w:szCs w:val="27"/>
+        </w:rPr>
+      </w:pPr>
+    </w:p>
+    <w:p>
+      <w:pPr>
+        <w:rPr>
+          <w:color w:val="000000"/>
+          <w:sz w:val="27"/>
+          <w:szCs w:val="27"/>
+        </w:rPr>
+      </w:pPr>
+      <w:r>
+        <w:rPr>
+          <w:noProof/>
+        </w:rPr>
+        <w:drawing>
+          <wp:inline distT="0" distB="0" distL="0" distR="0" wp14:anchorId="69303147" wp14:editId="560DEB23">
+            <wp:extent cx="5495925" cy="5838489"/>
+            <wp:effectExtent l="0" t="0" r="0" b="0"/>
+            <wp:docPr id="5" name="Picture 5"/>
+            <wp:cNvGraphicFramePr>
+              <a:graphicFrameLocks xmlns:a="http://schemas.openxmlformats.org/drawingml/2006/main" noChangeAspect="1"/>
+            </wp:cNvGraphicFramePr>
+            <a:graphic xmlns:a="http://schemas.openxmlformats.org/drawingml/2006/main">
+              <a:graphicData uri="http://schemas.openxmlformats.org/drawingml/2006/picture">
+                <pic:pic xmlns:pic="http://schemas.openxmlformats.org/drawingml/2006/picture">
+                  <pic:nvPicPr>
+                    <pic:cNvPr id="1" name=""/>
+                    <pic:cNvPicPr/>
+                  </pic:nvPicPr>
+                  <pic:blipFill rotWithShape="1">
+                    <a:blip r:embed="rId12"/>
+                    <a:srcRect l="40865" t="-513"/>
+                    <a:stretch/>
+                  </pic:blipFill>
+                  <pic:spPr bwMode="auto">
+                    <a:xfrm>
+                      <a:off x="0" y="0"/>
+                      <a:ext cx="5502048" cy="5844993"/>
                     </a:xfrm>
                     <a:prstGeom prst="rect">
                       <a:avLst/>
@@ -352,6 +456,574 @@
         </w:drawing>
       </w:r>
     </w:p>
+    <w:p/>
+    <w:p>
+      <w:pPr>
+        <w:jc w:val="center"/>
+      </w:pPr>
+    </w:p>
+    <w:p>
+      <w:pPr>
+        <w:jc w:val="center"/>
+      </w:pPr>
+    </w:p>
+    <w:p>
+      <w:pPr>
+        <w:jc w:val="center"/>
+      </w:pPr>
+    </w:p>
+    <w:p>
+      <w:pPr>
+        <w:jc w:val="center"/>
+      </w:pPr>
+    </w:p>
+    <w:p>
+      <w:pPr>
+        <w:jc w:val="center"/>
+      </w:pPr>
+    </w:p>
+    <w:p>
+      <w:pPr>
+        <w:shd w:val="clear" w:color="auto" w:fill="272822"/>
+        <w:spacing w:after="0" w:line="285" w:lineRule="atLeast"/>
+        <w:rPr>
+          <w:rFonts w:ascii="JetBrains Mono" w:eastAsia="Times New Roman" w:hAnsi="JetBrains Mono" w:cs="JetBrains Mono"/>
+          <w:color w:val="F8F8F2"/>
+          <w:sz w:val="21"/>
+          <w:szCs w:val="21"/>
+        </w:rPr>
+      </w:pPr>
+      <w:r>
+        <w:rPr>
+          <w:rFonts w:ascii="JetBrains Mono" w:eastAsia="Times New Roman" w:hAnsi="JetBrains Mono" w:cs="JetBrains Mono"/>
+          <w:color w:val="F8F8F2"/>
+          <w:sz w:val="21"/>
+          <w:szCs w:val="21"/>
+        </w:rPr>
+        <w:lastRenderedPageBreak/>
+        <w:t>Problem Statement 2</w:t>
+      </w:r>
+    </w:p>
+    <w:p>
+      <w:pPr>
+        <w:shd w:val="clear" w:color="auto" w:fill="272822"/>
+        <w:spacing w:after="0" w:line="285" w:lineRule="atLeast"/>
+        <w:rPr>
+          <w:rFonts w:ascii="JetBrains Mono" w:eastAsia="Times New Roman" w:hAnsi="JetBrains Mono" w:cs="JetBrains Mono"/>
+          <w:color w:val="F8F8F2"/>
+          <w:sz w:val="21"/>
+          <w:szCs w:val="21"/>
+        </w:rPr>
+      </w:pPr>
+      <w:r>
+        <w:rPr>
+          <w:rFonts w:ascii="JetBrains Mono" w:eastAsia="Times New Roman" w:hAnsi="JetBrains Mono" w:cs="JetBrains Mono"/>
+          <w:color w:val="F8F8F2"/>
+          <w:sz w:val="21"/>
+          <w:szCs w:val="21"/>
+        </w:rPr>
+        <w:t xml:space="preserve">Implement a function </w:t>
+      </w:r>
+      <w:proofErr w:type="spellStart"/>
+      <w:proofErr w:type="gramStart"/>
+      <w:r>
+        <w:rPr>
+          <w:rFonts w:ascii="JetBrains Mono" w:eastAsia="Times New Roman" w:hAnsi="JetBrains Mono" w:cs="JetBrains Mono"/>
+          <w:color w:val="F8F8F2"/>
+          <w:sz w:val="21"/>
+          <w:szCs w:val="21"/>
+        </w:rPr>
+        <w:t>rightRotate</w:t>
+      </w:r>
+      <w:proofErr w:type="spellEnd"/>
+      <w:r>
+        <w:rPr>
+          <w:rFonts w:ascii="JetBrains Mono" w:eastAsia="Times New Roman" w:hAnsi="JetBrains Mono" w:cs="JetBrains Mono"/>
+          <w:color w:val="F8F8F2"/>
+          <w:sz w:val="21"/>
+          <w:szCs w:val="21"/>
+        </w:rPr>
+        <w:t>(</w:t>
+      </w:r>
+      <w:proofErr w:type="spellStart"/>
+      <w:proofErr w:type="gramEnd"/>
+      <w:r>
+        <w:rPr>
+          <w:rFonts w:ascii="JetBrains Mono" w:eastAsia="Times New Roman" w:hAnsi="JetBrains Mono" w:cs="JetBrains Mono"/>
+          <w:color w:val="F8F8F2"/>
+          <w:sz w:val="21"/>
+          <w:szCs w:val="21"/>
+        </w:rPr>
+        <w:t>arr,n</w:t>
+      </w:r>
+      <w:proofErr w:type="spellEnd"/>
+      <w:r>
+        <w:rPr>
+          <w:rFonts w:ascii="JetBrains Mono" w:eastAsia="Times New Roman" w:hAnsi="JetBrains Mono" w:cs="JetBrains Mono"/>
+          <w:color w:val="F8F8F2"/>
+          <w:sz w:val="21"/>
+          <w:szCs w:val="21"/>
+        </w:rPr>
+        <w:t>) that will rotate the given array by n.</w:t>
+      </w:r>
+    </w:p>
+    <w:p>
+      <w:pPr>
+        <w:shd w:val="clear" w:color="auto" w:fill="272822"/>
+        <w:spacing w:after="0" w:line="285" w:lineRule="atLeast"/>
+        <w:rPr>
+          <w:rFonts w:ascii="JetBrains Mono" w:eastAsia="Times New Roman" w:hAnsi="JetBrains Mono" w:cs="JetBrains Mono"/>
+          <w:color w:val="F8F8F2"/>
+          <w:sz w:val="21"/>
+          <w:szCs w:val="21"/>
+        </w:rPr>
+      </w:pPr>
+    </w:p>
+    <w:p>
+      <w:pPr>
+        <w:shd w:val="clear" w:color="auto" w:fill="272822"/>
+        <w:spacing w:after="0" w:line="285" w:lineRule="atLeast"/>
+        <w:rPr>
+          <w:rFonts w:ascii="JetBrains Mono" w:eastAsia="Times New Roman" w:hAnsi="JetBrains Mono" w:cs="JetBrains Mono"/>
+          <w:color w:val="F8F8F2"/>
+          <w:sz w:val="21"/>
+          <w:szCs w:val="21"/>
+        </w:rPr>
+      </w:pPr>
+      <w:r>
+        <w:rPr>
+          <w:rFonts w:ascii="JetBrains Mono" w:eastAsia="Times New Roman" w:hAnsi="JetBrains Mono" w:cs="JetBrains Mono"/>
+          <w:color w:val="F8F8F2"/>
+          <w:sz w:val="21"/>
+          <w:szCs w:val="21"/>
+        </w:rPr>
+        <w:t>Input #</w:t>
+      </w:r>
+    </w:p>
+    <w:p>
+      <w:pPr>
+        <w:shd w:val="clear" w:color="auto" w:fill="272822"/>
+        <w:spacing w:after="0" w:line="285" w:lineRule="atLeast"/>
+        <w:rPr>
+          <w:rFonts w:ascii="JetBrains Mono" w:eastAsia="Times New Roman" w:hAnsi="JetBrains Mono" w:cs="JetBrains Mono"/>
+          <w:color w:val="F8F8F2"/>
+          <w:sz w:val="21"/>
+          <w:szCs w:val="21"/>
+        </w:rPr>
+      </w:pPr>
+      <w:r>
+        <w:rPr>
+          <w:rFonts w:ascii="JetBrains Mono" w:eastAsia="Times New Roman" w:hAnsi="JetBrains Mono" w:cs="JetBrains Mono"/>
+          <w:color w:val="F8F8F2"/>
+          <w:sz w:val="21"/>
+          <w:szCs w:val="21"/>
+        </w:rPr>
+        <w:t>An array and a number by which to rotate that array</w:t>
+      </w:r>
+    </w:p>
+    <w:p>
+      <w:pPr>
+        <w:shd w:val="clear" w:color="auto" w:fill="272822"/>
+        <w:spacing w:after="0" w:line="285" w:lineRule="atLeast"/>
+        <w:rPr>
+          <w:rFonts w:ascii="JetBrains Mono" w:eastAsia="Times New Roman" w:hAnsi="JetBrains Mono" w:cs="JetBrains Mono"/>
+          <w:color w:val="F8F8F2"/>
+          <w:sz w:val="21"/>
+          <w:szCs w:val="21"/>
+        </w:rPr>
+      </w:pPr>
+    </w:p>
+    <w:p>
+      <w:pPr>
+        <w:shd w:val="clear" w:color="auto" w:fill="272822"/>
+        <w:spacing w:after="0" w:line="285" w:lineRule="atLeast"/>
+        <w:rPr>
+          <w:rFonts w:ascii="JetBrains Mono" w:eastAsia="Times New Roman" w:hAnsi="JetBrains Mono" w:cs="JetBrains Mono"/>
+          <w:color w:val="F8F8F2"/>
+          <w:sz w:val="21"/>
+          <w:szCs w:val="21"/>
+        </w:rPr>
+      </w:pPr>
+      <w:r>
+        <w:rPr>
+          <w:rFonts w:ascii="JetBrains Mono" w:eastAsia="Times New Roman" w:hAnsi="JetBrains Mono" w:cs="JetBrains Mono"/>
+          <w:color w:val="F8F8F2"/>
+          <w:sz w:val="21"/>
+          <w:szCs w:val="21"/>
+        </w:rPr>
+        <w:t>Output #</w:t>
+      </w:r>
+    </w:p>
+    <w:p>
+      <w:pPr>
+        <w:shd w:val="clear" w:color="auto" w:fill="272822"/>
+        <w:spacing w:after="0" w:line="285" w:lineRule="atLeast"/>
+        <w:rPr>
+          <w:rFonts w:ascii="JetBrains Mono" w:eastAsia="Times New Roman" w:hAnsi="JetBrains Mono" w:cs="JetBrains Mono"/>
+          <w:color w:val="F8F8F2"/>
+          <w:sz w:val="21"/>
+          <w:szCs w:val="21"/>
+        </w:rPr>
+      </w:pPr>
+      <w:r>
+        <w:rPr>
+          <w:rFonts w:ascii="JetBrains Mono" w:eastAsia="Times New Roman" w:hAnsi="JetBrains Mono" w:cs="JetBrains Mono"/>
+          <w:color w:val="F8F8F2"/>
+          <w:sz w:val="21"/>
+          <w:szCs w:val="21"/>
+        </w:rPr>
+        <w:t>The given array rotated by n elements</w:t>
+      </w:r>
+    </w:p>
+    <w:p>
+      <w:pPr>
+        <w:shd w:val="clear" w:color="auto" w:fill="272822"/>
+        <w:spacing w:after="0" w:line="285" w:lineRule="atLeast"/>
+        <w:rPr>
+          <w:rFonts w:ascii="JetBrains Mono" w:eastAsia="Times New Roman" w:hAnsi="JetBrains Mono" w:cs="JetBrains Mono"/>
+          <w:color w:val="F8F8F2"/>
+          <w:sz w:val="21"/>
+          <w:szCs w:val="21"/>
+        </w:rPr>
+      </w:pPr>
+    </w:p>
+    <w:p>
+      <w:pPr>
+        <w:shd w:val="clear" w:color="auto" w:fill="272822"/>
+        <w:spacing w:after="0" w:line="285" w:lineRule="atLeast"/>
+        <w:rPr>
+          <w:rFonts w:ascii="JetBrains Mono" w:eastAsia="Times New Roman" w:hAnsi="JetBrains Mono" w:cs="JetBrains Mono"/>
+          <w:color w:val="F8F8F2"/>
+          <w:sz w:val="21"/>
+          <w:szCs w:val="21"/>
+        </w:rPr>
+      </w:pPr>
+      <w:r>
+        <w:rPr>
+          <w:rFonts w:ascii="JetBrains Mono" w:eastAsia="Times New Roman" w:hAnsi="JetBrains Mono" w:cs="JetBrains Mono"/>
+          <w:color w:val="F8F8F2"/>
+          <w:sz w:val="21"/>
+          <w:szCs w:val="21"/>
+        </w:rPr>
+        <w:t>Sample Input #</w:t>
+      </w:r>
+    </w:p>
+    <w:p>
+      <w:pPr>
+        <w:shd w:val="clear" w:color="auto" w:fill="272822"/>
+        <w:spacing w:after="0" w:line="285" w:lineRule="atLeast"/>
+        <w:rPr>
+          <w:rFonts w:ascii="JetBrains Mono" w:eastAsia="Times New Roman" w:hAnsi="JetBrains Mono" w:cs="JetBrains Mono"/>
+          <w:color w:val="F8F8F2"/>
+          <w:sz w:val="21"/>
+          <w:szCs w:val="21"/>
+        </w:rPr>
+      </w:pPr>
+      <w:proofErr w:type="spellStart"/>
+      <w:proofErr w:type="gramStart"/>
+      <w:r>
+        <w:rPr>
+          <w:rFonts w:ascii="JetBrains Mono" w:eastAsia="Times New Roman" w:hAnsi="JetBrains Mono" w:cs="JetBrains Mono"/>
+          <w:color w:val="F8F8F2"/>
+          <w:sz w:val="21"/>
+          <w:szCs w:val="21"/>
+        </w:rPr>
+        <w:t>arr</w:t>
+      </w:r>
+      <w:proofErr w:type="spellEnd"/>
+      <w:proofErr w:type="gramEnd"/>
+      <w:r>
+        <w:rPr>
+          <w:rFonts w:ascii="JetBrains Mono" w:eastAsia="Times New Roman" w:hAnsi="JetBrains Mono" w:cs="JetBrains Mono"/>
+          <w:color w:val="F8F8F2"/>
+          <w:sz w:val="21"/>
+          <w:szCs w:val="21"/>
+        </w:rPr>
+        <w:t xml:space="preserve"> = [</w:t>
+      </w:r>
+      <w:r>
+        <w:rPr>
+          <w:rFonts w:ascii="JetBrains Mono" w:eastAsia="Times New Roman" w:hAnsi="JetBrains Mono" w:cs="JetBrains Mono"/>
+          <w:color w:val="AE81FF"/>
+          <w:sz w:val="21"/>
+          <w:szCs w:val="21"/>
+        </w:rPr>
+        <w:t>1,2,3,4,5</w:t>
+      </w:r>
+      <w:r>
+        <w:rPr>
+          <w:rFonts w:ascii="JetBrains Mono" w:eastAsia="Times New Roman" w:hAnsi="JetBrains Mono" w:cs="JetBrains Mono"/>
+          <w:color w:val="F8F8F2"/>
+          <w:sz w:val="21"/>
+          <w:szCs w:val="21"/>
+        </w:rPr>
+        <w:t>]</w:t>
+      </w:r>
+    </w:p>
+    <w:p>
+      <w:pPr>
+        <w:shd w:val="clear" w:color="auto" w:fill="272822"/>
+        <w:spacing w:after="0" w:line="285" w:lineRule="atLeast"/>
+        <w:rPr>
+          <w:rFonts w:ascii="JetBrains Mono" w:eastAsia="Times New Roman" w:hAnsi="JetBrains Mono" w:cs="JetBrains Mono"/>
+          <w:color w:val="F8F8F2"/>
+          <w:sz w:val="21"/>
+          <w:szCs w:val="21"/>
+        </w:rPr>
+      </w:pPr>
+      <w:r>
+        <w:rPr>
+          <w:rFonts w:ascii="JetBrains Mono" w:eastAsia="Times New Roman" w:hAnsi="JetBrains Mono" w:cs="JetBrains Mono"/>
+          <w:color w:val="F8F8F2"/>
+          <w:sz w:val="21"/>
+          <w:szCs w:val="21"/>
+        </w:rPr>
+        <w:t>n = 3</w:t>
+      </w:r>
+    </w:p>
+    <w:p>
+      <w:pPr>
+        <w:shd w:val="clear" w:color="auto" w:fill="272822"/>
+        <w:spacing w:after="0" w:line="285" w:lineRule="atLeast"/>
+        <w:rPr>
+          <w:rFonts w:ascii="JetBrains Mono" w:eastAsia="Times New Roman" w:hAnsi="JetBrains Mono" w:cs="JetBrains Mono"/>
+          <w:color w:val="F8F8F2"/>
+          <w:sz w:val="21"/>
+          <w:szCs w:val="21"/>
+        </w:rPr>
+      </w:pPr>
+      <w:r>
+        <w:rPr>
+          <w:rFonts w:ascii="JetBrains Mono" w:eastAsia="Times New Roman" w:hAnsi="JetBrains Mono" w:cs="JetBrains Mono"/>
+          <w:color w:val="F8F8F2"/>
+          <w:sz w:val="21"/>
+          <w:szCs w:val="21"/>
+        </w:rPr>
+        <w:t>Sample Output #</w:t>
+      </w:r>
+    </w:p>
+    <w:p>
+      <w:pPr>
+        <w:shd w:val="clear" w:color="auto" w:fill="272822"/>
+        <w:spacing w:after="0" w:line="285" w:lineRule="atLeast"/>
+        <w:rPr>
+          <w:rFonts w:ascii="JetBrains Mono" w:eastAsia="Times New Roman" w:hAnsi="JetBrains Mono" w:cs="JetBrains Mono"/>
+          <w:color w:val="F8F8F2"/>
+          <w:sz w:val="21"/>
+          <w:szCs w:val="21"/>
+        </w:rPr>
+      </w:pPr>
+      <w:proofErr w:type="spellStart"/>
+      <w:proofErr w:type="gramStart"/>
+      <w:r>
+        <w:rPr>
+          <w:rFonts w:ascii="JetBrains Mono" w:eastAsia="Times New Roman" w:hAnsi="JetBrains Mono" w:cs="JetBrains Mono"/>
+          <w:color w:val="F8F8F2"/>
+          <w:sz w:val="21"/>
+          <w:szCs w:val="21"/>
+        </w:rPr>
+        <w:t>arr</w:t>
+      </w:r>
+      <w:proofErr w:type="spellEnd"/>
+      <w:proofErr w:type="gramEnd"/>
+      <w:r>
+        <w:rPr>
+          <w:rFonts w:ascii="JetBrains Mono" w:eastAsia="Times New Roman" w:hAnsi="JetBrains Mono" w:cs="JetBrains Mono"/>
+          <w:color w:val="F8F8F2"/>
+          <w:sz w:val="21"/>
+          <w:szCs w:val="21"/>
+        </w:rPr>
+        <w:t xml:space="preserve"> = [</w:t>
+      </w:r>
+      <w:r>
+        <w:rPr>
+          <w:rFonts w:ascii="JetBrains Mono" w:eastAsia="Times New Roman" w:hAnsi="JetBrains Mono" w:cs="JetBrains Mono"/>
+          <w:color w:val="AE81FF"/>
+          <w:sz w:val="21"/>
+          <w:szCs w:val="21"/>
+        </w:rPr>
+        <w:t>3,4,5,1,2</w:t>
+      </w:r>
+      <w:r>
+        <w:rPr>
+          <w:rFonts w:ascii="JetBrains Mono" w:eastAsia="Times New Roman" w:hAnsi="JetBrains Mono" w:cs="JetBrains Mono"/>
+          <w:color w:val="F8F8F2"/>
+          <w:sz w:val="21"/>
+          <w:szCs w:val="21"/>
+        </w:rPr>
+        <w:t>]</w:t>
+      </w:r>
+    </w:p>
+    <w:p>
+      <w:pPr>
+        <w:shd w:val="clear" w:color="auto" w:fill="272822"/>
+        <w:spacing w:after="0" w:line="285" w:lineRule="atLeast"/>
+        <w:rPr>
+          <w:rFonts w:ascii="JetBrains Mono" w:eastAsia="Times New Roman" w:hAnsi="JetBrains Mono" w:cs="JetBrains Mono"/>
+          <w:color w:val="F8F8F2"/>
+          <w:sz w:val="21"/>
+          <w:szCs w:val="21"/>
+        </w:rPr>
+      </w:pPr>
+    </w:p>
+    <w:p>
+      <w:pPr>
+        <w:jc w:val="center"/>
+      </w:pPr>
+    </w:p>
+    <w:p>
+      <w:pPr>
+        <w:jc w:val="center"/>
+      </w:pPr>
+      <w:r>
+        <w:rPr>
+          <w:noProof/>
+        </w:rPr>
+        <w:drawing>
+          <wp:inline distT="0" distB="0" distL="0" distR="0" wp14:anchorId="6E0881FE" wp14:editId="25E9F6AB">
+            <wp:extent cx="5953125" cy="3305175"/>
+            <wp:effectExtent l="0" t="0" r="9525" b="9525"/>
+            <wp:docPr id="6" name="Picture 6"/>
+            <wp:cNvGraphicFramePr>
+              <a:graphicFrameLocks xmlns:a="http://schemas.openxmlformats.org/drawingml/2006/main" noChangeAspect="1"/>
+            </wp:cNvGraphicFramePr>
+            <a:graphic xmlns:a="http://schemas.openxmlformats.org/drawingml/2006/main">
+              <a:graphicData uri="http://schemas.openxmlformats.org/drawingml/2006/picture">
+                <pic:pic xmlns:pic="http://schemas.openxmlformats.org/drawingml/2006/picture">
+                  <pic:nvPicPr>
+                    <pic:cNvPr id="1" name=""/>
+                    <pic:cNvPicPr/>
+                  </pic:nvPicPr>
+                  <pic:blipFill rotWithShape="1">
+                    <a:blip r:embed="rId13"/>
+                    <a:srcRect l="-160" t="11026"/>
+                    <a:stretch/>
+                  </pic:blipFill>
+                  <pic:spPr bwMode="auto">
+                    <a:xfrm>
+                      <a:off x="0" y="0"/>
+                      <a:ext cx="5953125" cy="3305175"/>
+                    </a:xfrm>
+                    <a:prstGeom prst="rect">
+                      <a:avLst/>
+                    </a:prstGeom>
+                    <a:ln>
+                      <a:noFill/>
+                    </a:ln>
+                    <a:extLst>
+                      <a:ext uri="{53640926-AAD7-44D8-BBD7-CCE9431645EC}">
+                        <a14:shadowObscured xmlns:a14="http://schemas.microsoft.com/office/drawing/2010/main"/>
+                      </a:ext>
+                    </a:extLst>
+                  </pic:spPr>
+                </pic:pic>
+              </a:graphicData>
+            </a:graphic>
+          </wp:inline>
+        </w:drawing>
+      </w:r>
+    </w:p>
+    <w:p>
+      <w:pPr>
+        <w:jc w:val="center"/>
+      </w:pPr>
+    </w:p>
+    <w:p>
+      <w:pPr>
+        <w:jc w:val="center"/>
+      </w:pPr>
+    </w:p>
+    <w:p>
+      <w:pPr>
+        <w:jc w:val="center"/>
+      </w:pPr>
+    </w:p>
+    <w:p>
+      <w:pPr>
+        <w:jc w:val="center"/>
+      </w:pPr>
+    </w:p>
+    <w:p>
+      <w:pPr>
+        <w:jc w:val="center"/>
+      </w:pPr>
+    </w:p>
+    <w:p>
+      <w:pPr>
+        <w:jc w:val="center"/>
+      </w:pPr>
+    </w:p>
+    <w:p>
+      <w:pPr>
+        <w:jc w:val="center"/>
+        <w:rPr>
+          <w:sz w:val="32"/>
+          <w:szCs w:val="32"/>
+        </w:rPr>
+      </w:pPr>
+      <w:r>
+        <w:rPr>
+          <w:sz w:val="32"/>
+          <w:szCs w:val="32"/>
+        </w:rPr>
+        <w:lastRenderedPageBreak/>
+        <w:t>Find whether an array is a subset of another array</w:t>
+      </w:r>
+    </w:p>
+    <w:p>
+      <w:pPr>
+        <w:jc w:val="center"/>
+      </w:pPr>
+      <w:bookmarkStart w:id="0" w:name="_GoBack"/>
+      <w:r>
+        <w:rPr>
+          <w:noProof/>
+        </w:rPr>
+        <w:drawing>
+          <wp:inline distT="0" distB="0" distL="0" distR="0" wp14:anchorId="11EFF5DB" wp14:editId="47013BB2">
+            <wp:extent cx="5981700" cy="3600450"/>
+            <wp:effectExtent l="0" t="0" r="0" b="0"/>
+            <wp:docPr id="7" name="Picture 7"/>
+            <wp:cNvGraphicFramePr>
+              <a:graphicFrameLocks xmlns:a="http://schemas.openxmlformats.org/drawingml/2006/main" noChangeAspect="1"/>
+            </wp:cNvGraphicFramePr>
+            <a:graphic xmlns:a="http://schemas.openxmlformats.org/drawingml/2006/main">
+              <a:graphicData uri="http://schemas.openxmlformats.org/drawingml/2006/picture">
+                <pic:pic xmlns:pic="http://schemas.openxmlformats.org/drawingml/2006/picture">
+                  <pic:nvPicPr>
+                    <pic:cNvPr id="1" name=""/>
+                    <pic:cNvPicPr/>
+                  </pic:nvPicPr>
+                  <pic:blipFill rotWithShape="1">
+                    <a:blip r:embed="rId14"/>
+                    <a:srcRect l="-641" t="3077"/>
+                    <a:stretch/>
+                  </pic:blipFill>
+                  <pic:spPr bwMode="auto">
+                    <a:xfrm>
+                      <a:off x="0" y="0"/>
+                      <a:ext cx="5981700" cy="3600450"/>
+                    </a:xfrm>
+                    <a:prstGeom prst="rect">
+                      <a:avLst/>
+                    </a:prstGeom>
+                    <a:ln>
+                      <a:noFill/>
+                    </a:ln>
+                    <a:extLst>
+                      <a:ext uri="{53640926-AAD7-44D8-BBD7-CCE9431645EC}">
+                        <a14:shadowObscured xmlns:a14="http://schemas.microsoft.com/office/drawing/2010/main"/>
+                      </a:ext>
+                    </a:extLst>
+                  </pic:spPr>
+                </pic:pic>
+              </a:graphicData>
+            </a:graphic>
+          </wp:inline>
+        </w:drawing>
+      </w:r>
+      <w:bookmarkEnd w:id="0"/>
+    </w:p>
     <w:sectPr>
       <w:pgSz w:w="12240" w:h="15840"/>
       <w:pgMar w:top="1440" w:right="1440" w:bottom="1440" w:left="1440" w:header="720" w:footer="720" w:gutter="0"/>
@@ -360,6 +1032,56 @@
     </w:sectPr>
   </w:body>
 </w:document>
+</file>
+
+<file path=word/endnotes.xml><?xml version="1.0" encoding="utf-8"?>
+<w:endnotes xmlns:wpc="http://schemas.microsoft.com/office/word/2010/wordprocessingCanvas" xmlns:mc="http://schemas.openxmlformats.org/markup-compatibility/2006" xmlns:o="urn:schemas-microsoft-com:office:office" xmlns:r="http://schemas.openxmlformats.org/officeDocument/2006/relationships" xmlns:m="http://schemas.openxmlformats.org/officeDocument/2006/math" xmlns:v="urn:schemas-microsoft-com:vml" xmlns:wp14="http://schemas.microsoft.com/office/word/2010/wordprocessingDrawing" xmlns:wp="http://schemas.openxmlformats.org/drawingml/2006/wordprocessingDrawing" xmlns:w10="urn:schemas-microsoft-com:office:word" xmlns:w="http://schemas.openxmlformats.org/wordprocessingml/2006/main" xmlns:w14="http://schemas.microsoft.com/office/word/2010/wordml" xmlns:w15="http://schemas.microsoft.com/office/word/2012/wordml" xmlns:wpg="http://schemas.microsoft.com/office/word/2010/wordprocessingGroup" xmlns:wpi="http://schemas.microsoft.com/office/word/2010/wordprocessingInk" xmlns:wne="http://schemas.microsoft.com/office/word/2006/wordml" xmlns:wps="http://schemas.microsoft.com/office/word/2010/wordprocessingShape" mc:Ignorable="w14 w15 wp14">
+  <w:endnote w:type="separator" w:id="-1">
+    <w:p>
+      <w:pPr>
+        <w:spacing w:after="0" w:line="240" w:lineRule="auto"/>
+      </w:pPr>
+      <w:r>
+        <w:separator/>
+      </w:r>
+    </w:p>
+  </w:endnote>
+  <w:endnote w:type="continuationSeparator" w:id="0">
+    <w:p>
+      <w:pPr>
+        <w:spacing w:after="0" w:line="240" w:lineRule="auto"/>
+      </w:pPr>
+      <w:r>
+        <w:continuationSeparator/>
+      </w:r>
+    </w:p>
+  </w:endnote>
+</w:endnotes>
+</file>
+
+<file path=word/footnotes.xml><?xml version="1.0" encoding="utf-8"?>
+<w:footnotes xmlns:wpc="http://schemas.microsoft.com/office/word/2010/wordprocessingCanvas" xmlns:mc="http://schemas.openxmlformats.org/markup-compatibility/2006" xmlns:o="urn:schemas-microsoft-com:office:office" xmlns:r="http://schemas.openxmlformats.org/officeDocument/2006/relationships" xmlns:m="http://schemas.openxmlformats.org/officeDocument/2006/math" xmlns:v="urn:schemas-microsoft-com:vml" xmlns:wp14="http://schemas.microsoft.com/office/word/2010/wordprocessingDrawing" xmlns:wp="http://schemas.openxmlformats.org/drawingml/2006/wordprocessingDrawing" xmlns:w10="urn:schemas-microsoft-com:office:word" xmlns:w="http://schemas.openxmlformats.org/wordprocessingml/2006/main" xmlns:w14="http://schemas.microsoft.com/office/word/2010/wordml" xmlns:w15="http://schemas.microsoft.com/office/word/2012/wordml" xmlns:wpg="http://schemas.microsoft.com/office/word/2010/wordprocessingGroup" xmlns:wpi="http://schemas.microsoft.com/office/word/2010/wordprocessingInk" xmlns:wne="http://schemas.microsoft.com/office/word/2006/wordml" xmlns:wps="http://schemas.microsoft.com/office/word/2010/wordprocessingShape" mc:Ignorable="w14 w15 wp14">
+  <w:footnote w:type="separator" w:id="-1">
+    <w:p>
+      <w:pPr>
+        <w:spacing w:after="0" w:line="240" w:lineRule="auto"/>
+      </w:pPr>
+      <w:r>
+        <w:separator/>
+      </w:r>
+    </w:p>
+  </w:footnote>
+  <w:footnote w:type="continuationSeparator" w:id="0">
+    <w:p>
+      <w:pPr>
+        <w:spacing w:after="0" w:line="240" w:lineRule="auto"/>
+      </w:pPr>
+      <w:r>
+        <w:continuationSeparator/>
+      </w:r>
+    </w:p>
+  </w:footnote>
+</w:footnotes>
 </file>
 
 <file path=word/styles.xml><?xml version="1.0" encoding="utf-8"?>
@@ -794,6 +1516,50 @@
       <w:u w:val="single"/>
     </w:rPr>
   </w:style>
+  <w:style w:type="paragraph" w:styleId="Header">
+    <w:name w:val="header"/>
+    <w:basedOn w:val="Normal"/>
+    <w:link w:val="HeaderChar"/>
+    <w:uiPriority w:val="99"/>
+    <w:unhideWhenUsed/>
+    <w:rsid w:val="00A831EB"/>
+    <w:pPr>
+      <w:tabs>
+        <w:tab w:val="center" w:pos="4680"/>
+        <w:tab w:val="right" w:pos="9360"/>
+      </w:tabs>
+      <w:spacing w:after="0" w:line="240" w:lineRule="auto"/>
+    </w:pPr>
+  </w:style>
+  <w:style w:type="character" w:customStyle="1" w:styleId="HeaderChar">
+    <w:name w:val="Header Char"/>
+    <w:basedOn w:val="DefaultParagraphFont"/>
+    <w:link w:val="Header"/>
+    <w:uiPriority w:val="99"/>
+    <w:rsid w:val="00A831EB"/>
+  </w:style>
+  <w:style w:type="paragraph" w:styleId="Footer">
+    <w:name w:val="footer"/>
+    <w:basedOn w:val="Normal"/>
+    <w:link w:val="FooterChar"/>
+    <w:uiPriority w:val="99"/>
+    <w:unhideWhenUsed/>
+    <w:rsid w:val="00A831EB"/>
+    <w:pPr>
+      <w:tabs>
+        <w:tab w:val="center" w:pos="4680"/>
+        <w:tab w:val="right" w:pos="9360"/>
+      </w:tabs>
+      <w:spacing w:after="0" w:line="240" w:lineRule="auto"/>
+    </w:pPr>
+  </w:style>
+  <w:style w:type="character" w:customStyle="1" w:styleId="FooterChar">
+    <w:name w:val="Footer Char"/>
+    <w:basedOn w:val="DefaultParagraphFont"/>
+    <w:link w:val="Footer"/>
+    <w:uiPriority w:val="99"/>
+    <w:rsid w:val="00A831EB"/>
+  </w:style>
 </w:styles>
 </file>
 

--- a/problemsolving.docx
+++ b/problemsolving.docx
@@ -10,46 +10,16 @@
           <w:szCs w:val="27"/>
         </w:rPr>
       </w:pPr>
-      <w:r>
-        <w:rPr>
-          <w:rStyle w:val="Hyperlink"/>
-          <w:sz w:val="27"/>
-          <w:szCs w:val="27"/>
-        </w:rPr>
-        <w:fldChar w:fldCharType="begin"/>
-      </w:r>
-      <w:r>
-        <w:rPr>
-          <w:rStyle w:val="Hyperlink"/>
-          <w:sz w:val="27"/>
-          <w:szCs w:val="27"/>
-        </w:rPr>
-        <w:instrText xml:space="preserve"> HYPERLINK "https://leetcode.com/problems/sort-colors/" </w:instrText>
-      </w:r>
-      <w:r>
-        <w:rPr>
-          <w:rStyle w:val="Hyperlink"/>
-          <w:sz w:val="27"/>
-          <w:szCs w:val="27"/>
-        </w:rPr>
-        <w:fldChar w:fldCharType="separate"/>
-      </w:r>
-      <w:r>
-        <w:rPr>
-          <w:rStyle w:val="Hyperlink"/>
-          <w:sz w:val="27"/>
-          <w:szCs w:val="27"/>
-        </w:rPr>
-        <w:t>https://leetcode.com/problems/sort-colors/</w:t>
-      </w:r>
-      <w:r>
-        <w:rPr>
-          <w:rStyle w:val="Hyperlink"/>
-          <w:sz w:val="27"/>
-          <w:szCs w:val="27"/>
-        </w:rPr>
-        <w:fldChar w:fldCharType="end"/>
-      </w:r>
+      <w:hyperlink r:id="rId6" w:history="1">
+        <w:r>
+          <w:rPr>
+            <w:rStyle w:val="Hyperlink"/>
+            <w:sz w:val="27"/>
+            <w:szCs w:val="27"/>
+          </w:rPr>
+          <w:t>https://leetcode.com/problems/sort-colors/</w:t>
+        </w:r>
+      </w:hyperlink>
     </w:p>
     <w:p>
       <w:pPr>
@@ -88,7 +58,7 @@
                     <pic:cNvPicPr/>
                   </pic:nvPicPr>
                   <pic:blipFill rotWithShape="1">
-                    <a:blip r:embed="rId6"/>
+                    <a:blip r:embed="rId7"/>
                     <a:srcRect l="43760" t="812" r="6165" b="-5405"/>
                     <a:stretch/>
                   </pic:blipFill>
@@ -155,21 +125,12 @@
     <w:p>
       <w:pPr>
         <w:rPr>
-          <w:rStyle w:val="Hyperlink"/>
-          <w:sz w:val="27"/>
-          <w:szCs w:val="27"/>
-        </w:rPr>
-      </w:pPr>
-    </w:p>
-    <w:p>
-      <w:pPr>
-        <w:rPr>
           <w:color w:val="000000"/>
           <w:sz w:val="27"/>
           <w:szCs w:val="27"/>
         </w:rPr>
       </w:pPr>
-      <w:hyperlink r:id="rId7" w:history="1">
+      <w:hyperlink r:id="rId8" w:history="1">
         <w:r>
           <w:rPr>
             <w:rStyle w:val="Hyperlink"/>
@@ -192,6 +153,7 @@
         <w:rPr>
           <w:noProof/>
         </w:rPr>
+        <w:lastRenderedPageBreak/>
         <w:drawing>
           <wp:inline distT="0" distB="0" distL="0" distR="0" wp14:anchorId="7655473E" wp14:editId="0DEAFC59">
             <wp:extent cx="5553075" cy="6084919"/>
@@ -208,7 +170,7 @@
                     <pic:cNvPicPr/>
                   </pic:nvPicPr>
                   <pic:blipFill rotWithShape="1">
-                    <a:blip r:embed="rId8"/>
+                    <a:blip r:embed="rId9"/>
                     <a:srcRect l="43200" t="765"/>
                     <a:stretch/>
                   </pic:blipFill>
@@ -289,7 +251,7 @@
           <w:szCs w:val="27"/>
         </w:rPr>
       </w:pPr>
-      <w:hyperlink r:id="rId9" w:history="1">
+      <w:hyperlink r:id="rId10" w:history="1">
         <w:r>
           <w:rPr>
             <w:rStyle w:val="Hyperlink"/>
@@ -331,7 +293,7 @@
                     <pic:cNvPicPr/>
                   </pic:nvPicPr>
                   <pic:blipFill rotWithShape="1">
-                    <a:blip r:embed="rId10">
+                    <a:blip r:embed="rId11">
                       <a:extLst>
                         <a:ext uri="{28A0092B-C50C-407E-A947-70E740481C1C}">
                           <a14:useLocalDpi xmlns:a14="http://schemas.microsoft.com/office/drawing/2010/main" val="0"/>
@@ -373,6 +335,10 @@
     <w:p/>
     <w:p/>
     <w:p>
+      <w:bookmarkStart w:id="0" w:name="_GoBack"/>
+      <w:bookmarkEnd w:id="0"/>
+    </w:p>
+    <w:p>
       <w:pPr>
         <w:rPr>
           <w:color w:val="000000"/>
@@ -380,7 +346,7 @@
           <w:szCs w:val="27"/>
         </w:rPr>
       </w:pPr>
-      <w:hyperlink r:id="rId11" w:history="1">
+      <w:hyperlink r:id="rId12" w:history="1">
         <w:r>
           <w:rPr>
             <w:rStyle w:val="Hyperlink"/>
@@ -428,7 +394,7 @@
                     <pic:cNvPicPr/>
                   </pic:nvPicPr>
                   <pic:blipFill rotWithShape="1">
-                    <a:blip r:embed="rId12"/>
+                    <a:blip r:embed="rId13"/>
                     <a:srcRect l="40865" t="-513"/>
                     <a:stretch/>
                   </pic:blipFill>
@@ -522,49 +488,7 @@
           <w:sz w:val="21"/>
           <w:szCs w:val="21"/>
         </w:rPr>
-        <w:t xml:space="preserve">Implement a function </w:t>
-      </w:r>
-      <w:proofErr w:type="spellStart"/>
-      <w:proofErr w:type="gramStart"/>
-      <w:r>
-        <w:rPr>
-          <w:rFonts w:ascii="JetBrains Mono" w:eastAsia="Times New Roman" w:hAnsi="JetBrains Mono" w:cs="JetBrains Mono"/>
-          <w:color w:val="F8F8F2"/>
-          <w:sz w:val="21"/>
-          <w:szCs w:val="21"/>
-        </w:rPr>
-        <w:t>rightRotate</w:t>
-      </w:r>
-      <w:proofErr w:type="spellEnd"/>
-      <w:r>
-        <w:rPr>
-          <w:rFonts w:ascii="JetBrains Mono" w:eastAsia="Times New Roman" w:hAnsi="JetBrains Mono" w:cs="JetBrains Mono"/>
-          <w:color w:val="F8F8F2"/>
-          <w:sz w:val="21"/>
-          <w:szCs w:val="21"/>
-        </w:rPr>
-        <w:t>(</w:t>
-      </w:r>
-      <w:proofErr w:type="spellStart"/>
-      <w:proofErr w:type="gramEnd"/>
-      <w:r>
-        <w:rPr>
-          <w:rFonts w:ascii="JetBrains Mono" w:eastAsia="Times New Roman" w:hAnsi="JetBrains Mono" w:cs="JetBrains Mono"/>
-          <w:color w:val="F8F8F2"/>
-          <w:sz w:val="21"/>
-          <w:szCs w:val="21"/>
-        </w:rPr>
-        <w:t>arr,n</w:t>
-      </w:r>
-      <w:proofErr w:type="spellEnd"/>
-      <w:r>
-        <w:rPr>
-          <w:rFonts w:ascii="JetBrains Mono" w:eastAsia="Times New Roman" w:hAnsi="JetBrains Mono" w:cs="JetBrains Mono"/>
-          <w:color w:val="F8F8F2"/>
-          <w:sz w:val="21"/>
-          <w:szCs w:val="21"/>
-        </w:rPr>
-        <w:t>) that will rotate the given array by n.</w:t>
+        <w:t>Implement a function rightRotate(arr,n) that will rotate the given array by n.</w:t>
       </w:r>
     </w:p>
     <w:p>
@@ -719,27 +643,14 @@
           <w:szCs w:val="21"/>
         </w:rPr>
       </w:pPr>
-      <w:proofErr w:type="spellStart"/>
-      <w:proofErr w:type="gramStart"/>
-      <w:r>
-        <w:rPr>
-          <w:rFonts w:ascii="JetBrains Mono" w:eastAsia="Times New Roman" w:hAnsi="JetBrains Mono" w:cs="JetBrains Mono"/>
-          <w:color w:val="F8F8F2"/>
-          <w:sz w:val="21"/>
-          <w:szCs w:val="21"/>
-        </w:rPr>
-        <w:t>arr</w:t>
-      </w:r>
-      <w:proofErr w:type="spellEnd"/>
-      <w:proofErr w:type="gramEnd"/>
-      <w:r>
-        <w:rPr>
-          <w:rFonts w:ascii="JetBrains Mono" w:eastAsia="Times New Roman" w:hAnsi="JetBrains Mono" w:cs="JetBrains Mono"/>
-          <w:color w:val="F8F8F2"/>
-          <w:sz w:val="21"/>
-          <w:szCs w:val="21"/>
-        </w:rPr>
-        <w:t xml:space="preserve"> = [</w:t>
+      <w:r>
+        <w:rPr>
+          <w:rFonts w:ascii="JetBrains Mono" w:eastAsia="Times New Roman" w:hAnsi="JetBrains Mono" w:cs="JetBrains Mono"/>
+          <w:color w:val="F8F8F2"/>
+          <w:sz w:val="21"/>
+          <w:szCs w:val="21"/>
+        </w:rPr>
+        <w:t>arr = [</w:t>
       </w:r>
       <w:r>
         <w:rPr>
@@ -813,27 +724,14 @@
           <w:szCs w:val="21"/>
         </w:rPr>
       </w:pPr>
-      <w:proofErr w:type="spellStart"/>
-      <w:proofErr w:type="gramStart"/>
-      <w:r>
-        <w:rPr>
-          <w:rFonts w:ascii="JetBrains Mono" w:eastAsia="Times New Roman" w:hAnsi="JetBrains Mono" w:cs="JetBrains Mono"/>
-          <w:color w:val="F8F8F2"/>
-          <w:sz w:val="21"/>
-          <w:szCs w:val="21"/>
-        </w:rPr>
-        <w:t>arr</w:t>
-      </w:r>
-      <w:proofErr w:type="spellEnd"/>
-      <w:proofErr w:type="gramEnd"/>
-      <w:r>
-        <w:rPr>
-          <w:rFonts w:ascii="JetBrains Mono" w:eastAsia="Times New Roman" w:hAnsi="JetBrains Mono" w:cs="JetBrains Mono"/>
-          <w:color w:val="F8F8F2"/>
-          <w:sz w:val="21"/>
-          <w:szCs w:val="21"/>
-        </w:rPr>
-        <w:t xml:space="preserve"> = [</w:t>
+      <w:r>
+        <w:rPr>
+          <w:rFonts w:ascii="JetBrains Mono" w:eastAsia="Times New Roman" w:hAnsi="JetBrains Mono" w:cs="JetBrains Mono"/>
+          <w:color w:val="F8F8F2"/>
+          <w:sz w:val="21"/>
+          <w:szCs w:val="21"/>
+        </w:rPr>
+        <w:t>arr = [</w:t>
       </w:r>
       <w:r>
         <w:rPr>
@@ -895,7 +793,7 @@
                     <pic:cNvPicPr/>
                   </pic:nvPicPr>
                   <pic:blipFill rotWithShape="1">
-                    <a:blip r:embed="rId13"/>
+                    <a:blip r:embed="rId14"/>
                     <a:srcRect l="-160" t="11026"/>
                     <a:stretch/>
                   </pic:blipFill>
@@ -974,7 +872,6 @@
       <w:pPr>
         <w:jc w:val="center"/>
       </w:pPr>
-      <w:bookmarkStart w:id="0" w:name="_GoBack"/>
       <w:r>
         <w:rPr>
           <w:noProof/>
@@ -995,7 +892,7 @@
                     <pic:cNvPicPr/>
                   </pic:nvPicPr>
                   <pic:blipFill rotWithShape="1">
-                    <a:blip r:embed="rId14"/>
+                    <a:blip r:embed="rId15"/>
                     <a:srcRect l="-641" t="3077"/>
                     <a:stretch/>
                   </pic:blipFill>
@@ -1022,7 +919,160 @@
           </wp:inline>
         </w:drawing>
       </w:r>
-      <w:bookmarkEnd w:id="0"/>
+    </w:p>
+    <w:p>
+      <w:pPr>
+        <w:jc w:val="center"/>
+      </w:pPr>
+    </w:p>
+    <w:p>
+      <w:pPr>
+        <w:jc w:val="center"/>
+      </w:pPr>
+    </w:p>
+    <w:p>
+      <w:pPr>
+        <w:jc w:val="center"/>
+      </w:pPr>
+    </w:p>
+    <w:p>
+      <w:pPr>
+        <w:jc w:val="center"/>
+      </w:pPr>
+    </w:p>
+    <w:p>
+      <w:pPr>
+        <w:jc w:val="center"/>
+      </w:pPr>
+    </w:p>
+    <w:p>
+      <w:pPr>
+        <w:jc w:val="center"/>
+      </w:pPr>
+    </w:p>
+    <w:p>
+      <w:pPr>
+        <w:jc w:val="center"/>
+      </w:pPr>
+    </w:p>
+    <w:p>
+      <w:pPr>
+        <w:jc w:val="center"/>
+      </w:pPr>
+    </w:p>
+    <w:p>
+      <w:pPr>
+        <w:jc w:val="center"/>
+      </w:pPr>
+    </w:p>
+    <w:p>
+      <w:pPr>
+        <w:jc w:val="center"/>
+      </w:pPr>
+    </w:p>
+    <w:p>
+      <w:pPr>
+        <w:jc w:val="center"/>
+      </w:pPr>
+    </w:p>
+    <w:p>
+      <w:pPr>
+        <w:jc w:val="center"/>
+      </w:pPr>
+    </w:p>
+    <w:p>
+      <w:pPr>
+        <w:jc w:val="center"/>
+      </w:pPr>
+    </w:p>
+    <w:p>
+      <w:pPr>
+        <w:jc w:val="center"/>
+      </w:pPr>
+    </w:p>
+    <w:p>
+      <w:pPr>
+        <w:jc w:val="center"/>
+        <w:rPr>
+          <w:sz w:val="28"/>
+          <w:szCs w:val="28"/>
+        </w:rPr>
+      </w:pPr>
+      <w:hyperlink r:id="rId16" w:history="1">
+        <w:r>
+          <w:rPr>
+            <w:rStyle w:val="Hyperlink"/>
+            <w:sz w:val="28"/>
+            <w:szCs w:val="28"/>
+          </w:rPr>
+          <w:t>https://leetcode.com/problems/kth-largest-element-in-an-array/</w:t>
+        </w:r>
+      </w:hyperlink>
+    </w:p>
+    <w:p>
+      <w:pPr>
+        <w:jc w:val="center"/>
+        <w:rPr>
+          <w:sz w:val="28"/>
+          <w:szCs w:val="28"/>
+        </w:rPr>
+      </w:pPr>
+    </w:p>
+    <w:p>
+      <w:pPr>
+        <w:jc w:val="center"/>
+        <w:rPr>
+          <w:sz w:val="28"/>
+          <w:szCs w:val="28"/>
+        </w:rPr>
+      </w:pPr>
+      <w:r>
+        <w:rPr>
+          <w:noProof/>
+        </w:rPr>
+        <w:drawing>
+          <wp:inline distT="0" distB="0" distL="0" distR="0" wp14:anchorId="6C8212F9" wp14:editId="14F2FAC5">
+            <wp:extent cx="5626198" cy="5981700"/>
+            <wp:effectExtent l="0" t="0" r="0" b="0"/>
+            <wp:docPr id="4" name="Picture 4"/>
+            <wp:cNvGraphicFramePr>
+              <a:graphicFrameLocks xmlns:a="http://schemas.openxmlformats.org/drawingml/2006/main" noChangeAspect="1"/>
+            </wp:cNvGraphicFramePr>
+            <a:graphic xmlns:a="http://schemas.openxmlformats.org/drawingml/2006/main">
+              <a:graphicData uri="http://schemas.openxmlformats.org/drawingml/2006/picture">
+                <pic:pic xmlns:pic="http://schemas.openxmlformats.org/drawingml/2006/picture">
+                  <pic:nvPicPr>
+                    <pic:cNvPr id="1" name=""/>
+                    <pic:cNvPicPr/>
+                  </pic:nvPicPr>
+                  <pic:blipFill rotWithShape="1">
+                    <a:blip r:embed="rId17"/>
+                    <a:srcRect l="41667" t="770"/>
+                    <a:stretch/>
+                  </pic:blipFill>
+                  <pic:spPr bwMode="auto">
+                    <a:xfrm>
+                      <a:off x="0" y="0"/>
+                      <a:ext cx="5632848" cy="5988770"/>
+                    </a:xfrm>
+                    <a:prstGeom prst="rect">
+                      <a:avLst/>
+                    </a:prstGeom>
+                    <a:ln>
+                      <a:noFill/>
+                    </a:ln>
+                    <a:extLst>
+                      <a:ext uri="{53640926-AAD7-44D8-BBD7-CCE9431645EC}">
+                        <a14:shadowObscured xmlns:a14="http://schemas.microsoft.com/office/drawing/2010/main"/>
+                      </a:ext>
+                    </a:extLst>
+                  </pic:spPr>
+                </pic:pic>
+              </a:graphicData>
+            </a:graphic>
+          </wp:inline>
+        </w:drawing>
+      </w:r>
     </w:p>
     <w:sectPr>
       <w:pgSz w:w="12240" w:h="15840"/>

--- a/problemsolving.docx
+++ b/problemsolving.docx
@@ -334,10 +334,7 @@
     <w:p/>
     <w:p/>
     <w:p/>
-    <w:p>
-      <w:bookmarkStart w:id="0" w:name="_GoBack"/>
-      <w:bookmarkEnd w:id="0"/>
-    </w:p>
+    <w:p/>
     <w:p>
       <w:pPr>
         <w:rPr>
@@ -1073,6 +1070,140 @@
           </wp:inline>
         </w:drawing>
       </w:r>
+    </w:p>
+    <w:p>
+      <w:pPr>
+        <w:jc w:val="center"/>
+        <w:rPr>
+          <w:sz w:val="28"/>
+          <w:szCs w:val="28"/>
+        </w:rPr>
+      </w:pPr>
+    </w:p>
+    <w:p>
+      <w:pPr>
+        <w:jc w:val="center"/>
+        <w:rPr>
+          <w:sz w:val="28"/>
+          <w:szCs w:val="28"/>
+        </w:rPr>
+      </w:pPr>
+    </w:p>
+    <w:p>
+      <w:pPr>
+        <w:jc w:val="center"/>
+        <w:rPr>
+          <w:sz w:val="28"/>
+          <w:szCs w:val="28"/>
+        </w:rPr>
+      </w:pPr>
+    </w:p>
+    <w:p>
+      <w:pPr>
+        <w:jc w:val="center"/>
+        <w:rPr>
+          <w:sz w:val="28"/>
+          <w:szCs w:val="28"/>
+        </w:rPr>
+      </w:pPr>
+    </w:p>
+    <w:p>
+      <w:pPr>
+        <w:jc w:val="center"/>
+        <w:rPr>
+          <w:b/>
+          <w:sz w:val="36"/>
+          <w:szCs w:val="36"/>
+        </w:rPr>
+      </w:pPr>
+      <w:r>
+        <w:rPr>
+          <w:b/>
+          <w:sz w:val="36"/>
+          <w:szCs w:val="36"/>
+        </w:rPr>
+        <w:lastRenderedPageBreak/>
+        <w:t>Week 2</w:t>
+      </w:r>
+    </w:p>
+    <w:p>
+      <w:pPr>
+        <w:jc w:val="center"/>
+        <w:rPr>
+          <w:color w:val="000000"/>
+          <w:sz w:val="27"/>
+          <w:szCs w:val="27"/>
+        </w:rPr>
+      </w:pPr>
+      <w:hyperlink r:id="rId18" w:history="1">
+        <w:r>
+          <w:rPr>
+            <w:rStyle w:val="Hyperlink"/>
+            <w:sz w:val="27"/>
+            <w:szCs w:val="27"/>
+          </w:rPr>
+          <w:t>https://leetcode.com/problems/maximum-repeating-substring/</w:t>
+        </w:r>
+      </w:hyperlink>
+    </w:p>
+    <w:p>
+      <w:pPr>
+        <w:jc w:val="center"/>
+        <w:rPr>
+          <w:b/>
+          <w:sz w:val="36"/>
+          <w:szCs w:val="36"/>
+        </w:rPr>
+      </w:pPr>
+      <w:r>
+        <w:rPr>
+          <w:noProof/>
+        </w:rPr>
+        <w:drawing>
+          <wp:inline distT="0" distB="0" distL="0" distR="0" wp14:anchorId="078EB7AA" wp14:editId="1477FBA4">
+            <wp:extent cx="5325793" cy="5867400"/>
+            <wp:effectExtent l="0" t="0" r="8255" b="0"/>
+            <wp:docPr id="8" name="Picture 8"/>
+            <wp:cNvGraphicFramePr>
+              <a:graphicFrameLocks xmlns:a="http://schemas.openxmlformats.org/drawingml/2006/main" noChangeAspect="1"/>
+            </wp:cNvGraphicFramePr>
+            <a:graphic xmlns:a="http://schemas.openxmlformats.org/drawingml/2006/main">
+              <a:graphicData uri="http://schemas.openxmlformats.org/drawingml/2006/picture">
+                <pic:pic xmlns:pic="http://schemas.openxmlformats.org/drawingml/2006/picture">
+                  <pic:nvPicPr>
+                    <pic:cNvPr id="1" name=""/>
+                    <pic:cNvPicPr/>
+                  </pic:nvPicPr>
+                  <pic:blipFill rotWithShape="1">
+                    <a:blip r:embed="rId19"/>
+                    <a:srcRect l="43269"/>
+                    <a:stretch/>
+                  </pic:blipFill>
+                  <pic:spPr bwMode="auto">
+                    <a:xfrm>
+                      <a:off x="0" y="0"/>
+                      <a:ext cx="5333782" cy="5876202"/>
+                    </a:xfrm>
+                    <a:prstGeom prst="rect">
+                      <a:avLst/>
+                    </a:prstGeom>
+                    <a:ln>
+                      <a:noFill/>
+                    </a:ln>
+                    <a:extLst>
+                      <a:ext uri="{53640926-AAD7-44D8-BBD7-CCE9431645EC}">
+                        <a14:shadowObscured xmlns:a14="http://schemas.microsoft.com/office/drawing/2010/main"/>
+                      </a:ext>
+                    </a:extLst>
+                  </pic:spPr>
+                </pic:pic>
+              </a:graphicData>
+            </a:graphic>
+          </wp:inline>
+        </w:drawing>
+      </w:r>
+      <w:bookmarkStart w:id="0" w:name="_GoBack"/>
+      <w:bookmarkEnd w:id="0"/>
     </w:p>
     <w:sectPr>
       <w:pgSz w:w="12240" w:h="15840"/>

--- a/problemsolving.docx
+++ b/problemsolving.docx
@@ -1182,7 +1182,162 @@
                   <pic:spPr bwMode="auto">
                     <a:xfrm>
                       <a:off x="0" y="0"/>
-                      <a:ext cx="5333782" cy="5876202"/>
+                      <a:ext cx="5325793" cy="5867400"/>
+                    </a:xfrm>
+                    <a:prstGeom prst="rect">
+                      <a:avLst/>
+                    </a:prstGeom>
+                    <a:ln>
+                      <a:noFill/>
+                    </a:ln>
+                    <a:extLst>
+                      <a:ext uri="{53640926-AAD7-44D8-BBD7-CCE9431645EC}">
+                        <a14:shadowObscured xmlns:a14="http://schemas.microsoft.com/office/drawing/2010/main"/>
+                      </a:ext>
+                    </a:extLst>
+                  </pic:spPr>
+                </pic:pic>
+              </a:graphicData>
+            </a:graphic>
+          </wp:inline>
+        </w:drawing>
+      </w:r>
+    </w:p>
+    <w:p>
+      <w:pPr>
+        <w:jc w:val="center"/>
+        <w:rPr>
+          <w:b/>
+          <w:sz w:val="36"/>
+          <w:szCs w:val="36"/>
+        </w:rPr>
+      </w:pPr>
+    </w:p>
+    <w:p>
+      <w:pPr>
+        <w:jc w:val="center"/>
+        <w:rPr>
+          <w:b/>
+          <w:sz w:val="36"/>
+          <w:szCs w:val="36"/>
+        </w:rPr>
+      </w:pPr>
+    </w:p>
+    <w:p>
+      <w:pPr>
+        <w:jc w:val="center"/>
+        <w:rPr>
+          <w:b/>
+          <w:sz w:val="36"/>
+          <w:szCs w:val="36"/>
+        </w:rPr>
+      </w:pPr>
+    </w:p>
+    <w:p>
+      <w:pPr>
+        <w:jc w:val="center"/>
+        <w:rPr>
+          <w:b/>
+          <w:sz w:val="36"/>
+          <w:szCs w:val="36"/>
+        </w:rPr>
+      </w:pPr>
+    </w:p>
+    <w:p>
+      <w:pPr>
+        <w:jc w:val="center"/>
+        <w:rPr>
+          <w:b/>
+          <w:sz w:val="36"/>
+          <w:szCs w:val="36"/>
+        </w:rPr>
+      </w:pPr>
+      <w:r>
+        <w:rPr>
+          <w:noProof/>
+        </w:rPr>
+        <w:lastRenderedPageBreak/>
+        <w:drawing>
+          <wp:inline distT="0" distB="0" distL="0" distR="0" wp14:anchorId="2843BA24" wp14:editId="3CE00C5A">
+            <wp:extent cx="4686300" cy="4784700"/>
+            <wp:effectExtent l="0" t="0" r="0" b="0"/>
+            <wp:docPr id="9" name="Picture 9"/>
+            <wp:cNvGraphicFramePr>
+              <a:graphicFrameLocks xmlns:a="http://schemas.openxmlformats.org/drawingml/2006/main" noChangeAspect="1"/>
+            </wp:cNvGraphicFramePr>
+            <a:graphic xmlns:a="http://schemas.openxmlformats.org/drawingml/2006/main">
+              <a:graphicData uri="http://schemas.openxmlformats.org/drawingml/2006/picture">
+                <pic:pic xmlns:pic="http://schemas.openxmlformats.org/drawingml/2006/picture">
+                  <pic:nvPicPr>
+                    <pic:cNvPr id="1" name=""/>
+                    <pic:cNvPicPr/>
+                  </pic:nvPicPr>
+                  <pic:blipFill rotWithShape="1">
+                    <a:blip r:embed="rId20"/>
+                    <a:srcRect l="38942" t="256"/>
+                    <a:stretch/>
+                  </pic:blipFill>
+                  <pic:spPr bwMode="auto">
+                    <a:xfrm>
+                      <a:off x="0" y="0"/>
+                      <a:ext cx="4686300" cy="4784700"/>
+                    </a:xfrm>
+                    <a:prstGeom prst="rect">
+                      <a:avLst/>
+                    </a:prstGeom>
+                    <a:ln>
+                      <a:noFill/>
+                    </a:ln>
+                    <a:extLst>
+                      <a:ext uri="{53640926-AAD7-44D8-BBD7-CCE9431645EC}">
+                        <a14:shadowObscured xmlns:a14="http://schemas.microsoft.com/office/drawing/2010/main"/>
+                      </a:ext>
+                    </a:extLst>
+                  </pic:spPr>
+                </pic:pic>
+              </a:graphicData>
+            </a:graphic>
+          </wp:inline>
+        </w:drawing>
+      </w:r>
+    </w:p>
+    <w:p>
+      <w:pPr>
+        <w:jc w:val="center"/>
+        <w:rPr>
+          <w:b/>
+          <w:sz w:val="36"/>
+          <w:szCs w:val="36"/>
+        </w:rPr>
+      </w:pPr>
+      <w:r>
+        <w:rPr>
+          <w:noProof/>
+        </w:rPr>
+        <w:drawing>
+          <wp:inline distT="0" distB="0" distL="0" distR="0" wp14:anchorId="13C0185A" wp14:editId="39F288E6">
+            <wp:extent cx="4683018" cy="2333625"/>
+            <wp:effectExtent l="0" t="0" r="3810" b="0"/>
+            <wp:docPr id="10" name="Picture 10"/>
+            <wp:cNvGraphicFramePr>
+              <a:graphicFrameLocks xmlns:a="http://schemas.openxmlformats.org/drawingml/2006/main" noChangeAspect="1"/>
+            </wp:cNvGraphicFramePr>
+            <a:graphic xmlns:a="http://schemas.openxmlformats.org/drawingml/2006/main">
+              <a:graphicData uri="http://schemas.openxmlformats.org/drawingml/2006/picture">
+                <pic:pic xmlns:pic="http://schemas.openxmlformats.org/drawingml/2006/picture">
+                  <pic:nvPicPr>
+                    <pic:cNvPr id="1" name=""/>
+                    <pic:cNvPicPr/>
+                  </pic:nvPicPr>
+                  <pic:blipFill rotWithShape="1">
+                    <a:blip r:embed="rId21"/>
+                    <a:srcRect l="52404" t="62051"/>
+                    <a:stretch/>
+                  </pic:blipFill>
+                  <pic:spPr bwMode="auto">
+                    <a:xfrm>
+                      <a:off x="0" y="0"/>
+                      <a:ext cx="4696164" cy="2340176"/>
                     </a:xfrm>
                     <a:prstGeom prst="rect">
                       <a:avLst/>
